--- a/ML_Notes.docx
+++ b/ML_Notes.docx
@@ -32822,21 +32822,7 @@
           <w:rFonts w:ascii="CMR10" w:hAnsi="CMR10" w:cs="CMR10"/>
           <w:b/>
         </w:rPr>
-        <w:t xml:space="preserve">May select redundant variables because they do not consider the </w:t>
-      </w:r>
-      <w:r>
-        <w:rPr>
-          <w:rFonts w:ascii="CMR10" w:hAnsi="CMR10" w:cs="CMR10"/>
-          <w:b/>
-        </w:rPr>
-        <w:t>relationships</w:t>
-      </w:r>
-      <w:r>
-        <w:rPr>
-          <w:rFonts w:ascii="CMR10" w:hAnsi="CMR10" w:cs="CMR10"/>
-          <w:b/>
-        </w:rPr>
-        <w:t xml:space="preserve"> between features</w:t>
+        <w:t>May select redundant variables because they do not consider the relationships between features</w:t>
       </w:r>
       <w:r>
         <w:rPr>
@@ -44654,8 +44640,6 @@
           <w:b/>
         </w:rPr>
       </w:pPr>
-      <w:bookmarkStart w:id="0" w:name="_GoBack"/>
-      <w:bookmarkEnd w:id="0"/>
     </w:p>
     <w:p>
       <w:pPr>
@@ -44864,13 +44848,7 @@
         <w:rPr>
           <w:b/>
         </w:rPr>
-        <w:t xml:space="preserve"> Bias</w:t>
-      </w:r>
-      <w:r>
-        <w:rPr>
-          <w:b/>
-        </w:rPr>
-        <w:t xml:space="preserve"> cannot be increased by increasing training sample size </w:t>
+        <w:t xml:space="preserve"> Bias cannot be increased by increasing training sample size </w:t>
       </w:r>
     </w:p>
     <w:p>
@@ -45120,14 +45098,7 @@
           <w:b/>
           <w:color w:val="FF0000"/>
         </w:rPr>
-        <w:t xml:space="preserve"> Vector</w:t>
-      </w:r>
-      <w:r>
-        <w:rPr>
-          <w:b/>
-          <w:color w:val="FF0000"/>
-        </w:rPr>
-        <w:t>.</w:t>
+        <w:t xml:space="preserve"> Vector.</w:t>
       </w:r>
     </w:p>
     <w:p>
@@ -47118,181 +47089,45 @@
       <w:pPr>
         <w:shd w:val="clear" w:color="auto" w:fill="FFFFFF"/>
         <w:spacing w:before="100" w:beforeAutospacing="1" w:after="100" w:afterAutospacing="1" w:line="240" w:lineRule="auto"/>
-        <w:outlineLvl w:val="1"/>
-        <w:rPr>
-          <w:rFonts w:ascii="Helvetica" w:eastAsia="Times New Roman" w:hAnsi="Helvetica" w:cs="Helvetica"/>
-          <w:b/>
-          <w:bCs/>
-          <w:color w:val="313131"/>
+      </w:pPr>
+      <w:bookmarkStart w:id="0" w:name="_GoBack"/>
+      <w:bookmarkEnd w:id="0"/>
+      <w:r>
+        <w:t>*The character-level embeddings are generated by taking the final hidden states of a bi-directional     recurrent neural network (RNN) applied to embeddings of characters in the token. Such character-level embeddings have been shown to be helpful to deal with out-of-vocab (OOV) tokens.</w:t>
+      </w:r>
+    </w:p>
+    <w:p>
+      <w:pPr>
+        <w:shd w:val="clear" w:color="auto" w:fill="FFFFFF"/>
+        <w:spacing w:before="100" w:beforeAutospacing="1" w:after="100" w:afterAutospacing="1" w:line="240" w:lineRule="auto"/>
+      </w:pPr>
+    </w:p>
+    <w:p>
+      <w:pPr>
+        <w:shd w:val="clear" w:color="auto" w:fill="FFFFFF"/>
+        <w:spacing w:before="100" w:beforeAutospacing="1" w:after="100" w:afterAutospacing="1" w:line="240" w:lineRule="auto"/>
+      </w:pPr>
+      <w:r>
+        <w:t>*use pointer networks (Vinyals et al., 2015) to predict the start and end position of the answer.</w:t>
+      </w:r>
+    </w:p>
+    <w:p>
+      <w:pPr>
+        <w:shd w:val="clear" w:color="auto" w:fill="FFFFFF"/>
+        <w:spacing w:before="100" w:beforeAutospacing="1" w:after="100" w:afterAutospacing="1" w:line="240" w:lineRule="auto"/>
+      </w:pPr>
+    </w:p>
+    <w:p>
+      <w:pPr>
+        <w:shd w:val="clear" w:color="auto" w:fill="FFFFFF"/>
+        <w:spacing w:before="100" w:beforeAutospacing="1" w:after="100" w:afterAutospacing="1" w:line="240" w:lineRule="auto"/>
+      </w:pPr>
+      <w:r>
+        <w:rPr>
+          <w:b/>
           <w:sz w:val="36"/>
           <w:szCs w:val="36"/>
         </w:rPr>
-      </w:pPr>
-      <w:r>
-        <w:rPr>
-          <w:rFonts w:ascii="Helvetica" w:eastAsia="Times New Roman" w:hAnsi="Helvetica" w:cs="Helvetica"/>
-          <w:b/>
-          <w:bCs/>
-          <w:color w:val="313131"/>
-          <w:sz w:val="36"/>
-          <w:szCs w:val="36"/>
-        </w:rPr>
-        <w:t>R-NET</w:t>
-      </w:r>
-      <w:r>
-        <w:rPr>
-          <w:rFonts w:ascii="Helvetica" w:eastAsia="Times New Roman" w:hAnsi="Helvetica" w:cs="Helvetica"/>
-          <w:b/>
-          <w:bCs/>
-          <w:color w:val="313131"/>
-          <w:sz w:val="36"/>
-          <w:szCs w:val="36"/>
-        </w:rPr>
-        <w:t>:</w:t>
-      </w:r>
-    </w:p>
-    <w:p>
-      <w:pPr>
-        <w:numPr>
-          <w:ilvl w:val="0"/>
-          <w:numId w:val="1"/>
-        </w:numPr>
-        <w:shd w:val="clear" w:color="auto" w:fill="FFFFFF"/>
-        <w:spacing w:before="100" w:beforeAutospacing="1" w:after="100" w:afterAutospacing="1" w:line="240" w:lineRule="auto"/>
-        <w:rPr>
-          <w:rFonts w:ascii="Helvetica" w:eastAsia="Times New Roman" w:hAnsi="Helvetica" w:cs="Helvetica"/>
-          <w:color w:val="515151"/>
-          <w:sz w:val="27"/>
-          <w:szCs w:val="27"/>
-        </w:rPr>
-      </w:pPr>
-      <w:r>
-        <w:rPr>
-          <w:rFonts w:ascii="Helvetica" w:eastAsia="Times New Roman" w:hAnsi="Helvetica" w:cs="Helvetica"/>
-          <w:color w:val="515151"/>
-          <w:sz w:val="27"/>
-          <w:szCs w:val="27"/>
-        </w:rPr>
-        <w:t>Encode the question and the passage</w:t>
-      </w:r>
-    </w:p>
-    <w:p>
-      <w:pPr>
-        <w:numPr>
-          <w:ilvl w:val="0"/>
-          <w:numId w:val="1"/>
-        </w:numPr>
-        <w:shd w:val="clear" w:color="auto" w:fill="FFFFFF"/>
-        <w:spacing w:before="100" w:beforeAutospacing="1" w:after="100" w:afterAutospacing="1" w:line="240" w:lineRule="auto"/>
-        <w:rPr>
-          <w:rFonts w:ascii="Helvetica" w:eastAsia="Times New Roman" w:hAnsi="Helvetica" w:cs="Helvetica"/>
-          <w:color w:val="515151"/>
-          <w:sz w:val="27"/>
-          <w:szCs w:val="27"/>
-        </w:rPr>
-      </w:pPr>
-      <w:r>
-        <w:rPr>
-          <w:rFonts w:ascii="Helvetica" w:eastAsia="Times New Roman" w:hAnsi="Helvetica" w:cs="Helvetica"/>
-          <w:color w:val="515151"/>
-          <w:sz w:val="27"/>
-          <w:szCs w:val="27"/>
-        </w:rPr>
-        <w:t>Obtain question aware representation for the passage</w:t>
-      </w:r>
-    </w:p>
-    <w:p>
-      <w:pPr>
-        <w:numPr>
-          <w:ilvl w:val="0"/>
-          <w:numId w:val="1"/>
-        </w:numPr>
-        <w:shd w:val="clear" w:color="auto" w:fill="FFFFFF"/>
-        <w:spacing w:before="100" w:beforeAutospacing="1" w:after="100" w:afterAutospacing="1" w:line="240" w:lineRule="auto"/>
-        <w:rPr>
-          <w:rFonts w:ascii="Helvetica" w:eastAsia="Times New Roman" w:hAnsi="Helvetica" w:cs="Helvetica"/>
-          <w:color w:val="515151"/>
-          <w:sz w:val="27"/>
-          <w:szCs w:val="27"/>
-        </w:rPr>
-      </w:pPr>
-      <w:r>
-        <w:rPr>
-          <w:rFonts w:ascii="Helvetica" w:eastAsia="Times New Roman" w:hAnsi="Helvetica" w:cs="Helvetica"/>
-          <w:color w:val="515151"/>
-          <w:sz w:val="27"/>
-          <w:szCs w:val="27"/>
-        </w:rPr>
-        <w:t>Apply self-matching attention on the passage to get its final representation.</w:t>
-      </w:r>
-    </w:p>
-    <w:p>
-      <w:pPr>
-        <w:numPr>
-          <w:ilvl w:val="0"/>
-          <w:numId w:val="1"/>
-        </w:numPr>
-        <w:shd w:val="clear" w:color="auto" w:fill="FFFFFF"/>
-        <w:spacing w:before="100" w:beforeAutospacing="1" w:after="100" w:afterAutospacing="1" w:line="240" w:lineRule="auto"/>
-        <w:rPr>
-          <w:rFonts w:ascii="Helvetica" w:eastAsia="Times New Roman" w:hAnsi="Helvetica" w:cs="Helvetica"/>
-          <w:color w:val="515151"/>
-          <w:sz w:val="27"/>
-          <w:szCs w:val="27"/>
-        </w:rPr>
-      </w:pPr>
-      <w:r>
-        <w:rPr>
-          <w:rFonts w:ascii="Helvetica" w:eastAsia="Times New Roman" w:hAnsi="Helvetica" w:cs="Helvetica"/>
-          <w:color w:val="515151"/>
-          <w:sz w:val="27"/>
-          <w:szCs w:val="27"/>
-        </w:rPr>
-        <w:t>Predict the interval which contains the answer of the question.</w:t>
-      </w:r>
-    </w:p>
-    <w:p>
-      <w:pPr>
-        <w:shd w:val="clear" w:color="auto" w:fill="FFFFFF"/>
-        <w:spacing w:before="100" w:beforeAutospacing="1" w:after="100" w:afterAutospacing="1" w:line="240" w:lineRule="auto"/>
-      </w:pPr>
-      <w:r>
-        <w:t>*The character-level embeddings are generated by taking the final hidden states of a bi-directional     recurrent neural network (RNN) applied to embeddings of characters in the token. Such character-level embeddings have been shown to be helpful to deal with out-of-vocab (OOV) tokens.</w:t>
-      </w:r>
-    </w:p>
-    <w:p>
-      <w:pPr>
-        <w:shd w:val="clear" w:color="auto" w:fill="FFFFFF"/>
-        <w:spacing w:before="100" w:beforeAutospacing="1" w:after="100" w:afterAutospacing="1" w:line="240" w:lineRule="auto"/>
-      </w:pPr>
-    </w:p>
-    <w:p>
-      <w:pPr>
-        <w:shd w:val="clear" w:color="auto" w:fill="FFFFFF"/>
-        <w:spacing w:before="100" w:beforeAutospacing="1" w:after="100" w:afterAutospacing="1" w:line="240" w:lineRule="auto"/>
-      </w:pPr>
-      <w:r>
-        <w:t>*use pointer networks (Vinyals et al., 2015) to predict the start and end position of the answer.</w:t>
-      </w:r>
-    </w:p>
-    <w:p>
-      <w:pPr>
-        <w:shd w:val="clear" w:color="auto" w:fill="FFFFFF"/>
-        <w:spacing w:before="100" w:beforeAutospacing="1" w:after="100" w:afterAutospacing="1" w:line="240" w:lineRule="auto"/>
-      </w:pPr>
-    </w:p>
-    <w:p>
-      <w:pPr>
-        <w:shd w:val="clear" w:color="auto" w:fill="FFFFFF"/>
-        <w:spacing w:before="100" w:beforeAutospacing="1" w:after="100" w:afterAutospacing="1" w:line="240" w:lineRule="auto"/>
-      </w:pPr>
-      <w:r>
-        <w:rPr>
-          <w:b/>
-          <w:sz w:val="36"/>
-          <w:szCs w:val="36"/>
-        </w:rPr>
-        <w:lastRenderedPageBreak/>
         <w:t>Pointer network:</w:t>
       </w:r>
       <w:r>
@@ -47341,6 +47176,7 @@
           <w:color w:val="24292E"/>
           <w:shd w:val="clear" w:color="auto" w:fill="FFFFFF"/>
         </w:rPr>
+        <w:lastRenderedPageBreak/>
         <w:t>EM=82.3% and F1=91.2% </w:t>
       </w:r>
     </w:p>
@@ -47716,7 +47552,6 @@
           <w:szCs w:val="24"/>
           <w:shd w:val="clear" w:color="auto" w:fill="F3F6F8"/>
         </w:rPr>
-        <w:lastRenderedPageBreak/>
         <w:t>Q)</w:t>
       </w:r>
       <w:r>
@@ -47914,6 +47749,7 @@
           <w:sz w:val="24"/>
           <w:szCs w:val="24"/>
         </w:rPr>
+        <w:lastRenderedPageBreak/>
         <w:t>Supervised learning is where you have input variables (</w:t>
       </w:r>
       <w:r>
@@ -48701,6 +48537,7 @@
           <w:sz w:val="24"/>
           <w:szCs w:val="24"/>
         </w:rPr>
+        <w:lastRenderedPageBreak/>
         <w:t xml:space="preserve">   2.caluculate weight for sentences by using below formula </w:t>
       </w:r>
     </w:p>
@@ -49271,7 +49108,6 @@
           <w:sz w:val="28"/>
           <w:szCs w:val="28"/>
         </w:rPr>
-        <w:lastRenderedPageBreak/>
         <w:t>*</w:t>
       </w:r>
       <w:r>
@@ -49458,7 +49294,20 @@
           <w:bdr w:val="none" w:sz="0" w:space="0" w:color="auto" w:frame="1"/>
           <w:shd w:val="clear" w:color="auto" w:fill="FFFFFF"/>
         </w:rPr>
-        <w:t xml:space="preserve"> Data Science libraries so that they are always there when you need them. If you don't use a library, it won't be imported. This is all done with a single line of code: from pyforest import * And if you use Jupyter or IPython, you can even skip this line because pyforest adds itself to the auto start. Installation: pip install pyforest GitHub repository: </w:t>
+        <w:t xml:space="preserve"> Data Science libraries so that they are always there when you need them. If you don't use a library, it won't be imported. This is all done with a single line of code: from pyforest import * And if you use Jupyter or IPython, you can even skip this line because pyforest adds itself to the auto start. </w:t>
+      </w:r>
+      <w:r>
+        <w:rPr>
+          <w:rStyle w:val="ember-view"/>
+          <w:rFonts w:ascii="Segoe UI" w:hAnsi="Segoe UI" w:cs="Segoe UI"/>
+          <w:b/>
+          <w:sz w:val="21"/>
+          <w:szCs w:val="21"/>
+          <w:bdr w:val="none" w:sz="0" w:space="0" w:color="auto" w:frame="1"/>
+          <w:shd w:val="clear" w:color="auto" w:fill="FFFFFF"/>
+        </w:rPr>
+        <w:lastRenderedPageBreak/>
+        <w:t xml:space="preserve">Installation: pip install pyforest GitHub repository: </w:t>
       </w:r>
       <w:hyperlink r:id="rId37" w:tgtFrame="_blank" w:history="1">
         <w:r>
@@ -49646,7 +49495,6 @@
         <w:rPr>
           <w:noProof/>
         </w:rPr>
-        <w:lastRenderedPageBreak/>
         <w:drawing>
           <wp:inline distT="0" distB="0" distL="0" distR="0" wp14:anchorId="0980ACED" wp14:editId="2876B560">
             <wp:extent cx="5943600" cy="2658745"/>
@@ -49696,6 +49544,7 @@
         <w:rPr>
           <w:noProof/>
         </w:rPr>
+        <w:lastRenderedPageBreak/>
         <w:drawing>
           <wp:inline distT="0" distB="0" distL="0" distR="0" wp14:anchorId="6D18DCF8" wp14:editId="6DE1FFAA">
             <wp:extent cx="5943600" cy="3027045"/>
@@ -49745,7 +49594,6 @@
         <w:rPr>
           <w:noProof/>
         </w:rPr>
-        <w:lastRenderedPageBreak/>
         <w:drawing>
           <wp:inline distT="0" distB="0" distL="0" distR="0" wp14:anchorId="121A1A6A" wp14:editId="0E741F84">
             <wp:extent cx="5943600" cy="2726055"/>
@@ -49825,6 +49673,7 @@
         <w:rPr>
           <w:noProof/>
         </w:rPr>
+        <w:lastRenderedPageBreak/>
         <w:drawing>
           <wp:inline distT="0" distB="0" distL="0" distR="0" wp14:anchorId="17E9B79D" wp14:editId="7C35BF66">
             <wp:extent cx="4162425" cy="2324100"/>
@@ -49880,7 +49729,6 @@
         <w:rPr>
           <w:noProof/>
         </w:rPr>
-        <w:lastRenderedPageBreak/>
         <w:drawing>
           <wp:inline distT="0" distB="0" distL="0" distR="0" wp14:anchorId="34FCA331" wp14:editId="5B0D6172">
             <wp:extent cx="5943600" cy="3119120"/>
@@ -49946,6 +49794,7 @@
     </w:p>
     <w:p>
       <w:r>
+        <w:lastRenderedPageBreak/>
         <w:t xml:space="preserve">*Pytorch + GPU is very much faster than pytorch cpu and numpy </w:t>
       </w:r>
     </w:p>
@@ -50033,7 +49882,6 @@
           <w:b/>
           <w:color w:val="FF0000"/>
         </w:rPr>
-        <w:lastRenderedPageBreak/>
         <w:t>Isolation forest: The anomaly score is function of the number of splits</w:t>
       </w:r>
     </w:p>
@@ -50216,6 +50064,7 @@
         <w:rPr>
           <w:noProof/>
         </w:rPr>
+        <w:lastRenderedPageBreak/>
         <w:drawing>
           <wp:inline distT="0" distB="0" distL="0" distR="0" wp14:anchorId="6495A8E0" wp14:editId="7736FEA2">
             <wp:extent cx="5943600" cy="3067050"/>
@@ -63446,7 +63295,7 @@
 </file>
 
 <file path=customXml/itemProps1.xml><?xml version="1.0" encoding="utf-8"?>
-<ds:datastoreItem xmlns:ds="http://schemas.openxmlformats.org/officeDocument/2006/customXml" ds:itemID="{26D698F9-03AF-4225-AF5F-193401EEFB7A}">
+<ds:datastoreItem xmlns:ds="http://schemas.openxmlformats.org/officeDocument/2006/customXml" ds:itemID="{14015E6E-113B-4F90-83B1-CF9FB658BF51}">
   <ds:schemaRefs>
     <ds:schemaRef ds:uri="http://schemas.openxmlformats.org/officeDocument/2006/bibliography"/>
   </ds:schemaRefs>
